--- a/Lesson B/B.5 Student - Strings And Things.docx
+++ b/Lesson B/B.5 Student - Strings And Things.docx
@@ -469,11 +469,49 @@
     <w:p>
       <w:pPr>
         <w:pStyle w:val="NoSpacing"/>
-        <w:rPr>
-          <w:rFonts w:asciiTheme="minorHAnsi" w:hAnsiTheme="minorHAnsi"/>
-          <w:sz w:val="22"/>
-        </w:rPr>
-      </w:pPr>
+        <w:ind w:left="360"/>
+        <w:rPr>
+          <w:rFonts w:asciiTheme="minorHAnsi" w:hAnsiTheme="minorHAnsi"/>
+          <w:sz w:val="22"/>
+          <w:szCs w:val="22"/>
+        </w:rPr>
+      </w:pPr>
+      <w:r>
+        <w:rPr>
+          <w:rFonts w:asciiTheme="minorHAnsi" w:hAnsiTheme="minorHAnsi"/>
+          <w:sz w:val="22"/>
+          <w:szCs w:val="22"/>
+        </w:rPr>
+        <w:t xml:space="preserve">It doesn’t equal 7 as it uses </w:t>
+      </w:r>
+      <w:proofErr w:type="gramStart"/>
+      <w:r>
+        <w:rPr>
+          <w:rFonts w:asciiTheme="minorHAnsi" w:hAnsiTheme="minorHAnsi"/>
+          <w:sz w:val="22"/>
+          <w:szCs w:val="22"/>
+        </w:rPr>
+        <w:t>“ “</w:t>
+      </w:r>
+      <w:proofErr w:type="gramEnd"/>
+      <w:r>
+        <w:rPr>
+          <w:rFonts w:asciiTheme="minorHAnsi" w:hAnsiTheme="minorHAnsi"/>
+          <w:sz w:val="22"/>
+          <w:szCs w:val="22"/>
+        </w:rPr>
+        <w:t>. This results in python</w:t>
+      </w:r>
+      <w:bookmarkStart w:id="0" w:name="_GoBack"/>
+      <w:bookmarkEnd w:id="0"/>
+      <w:r>
+        <w:rPr>
+          <w:rFonts w:asciiTheme="minorHAnsi" w:hAnsiTheme="minorHAnsi"/>
+          <w:sz w:val="22"/>
+          <w:szCs w:val="22"/>
+        </w:rPr>
+        <w:t xml:space="preserve"> thinking this is a string or a statement.</w:t>
+      </w:r>
     </w:p>
     <w:p>
       <w:pPr>
@@ -1997,8 +2035,6 @@
           <w:szCs w:val="22"/>
         </w:rPr>
       </w:pPr>
-      <w:bookmarkStart w:id="0" w:name="_GoBack"/>
-      <w:bookmarkEnd w:id="0"/>
       <w:r>
         <w:rPr>
           <w:rFonts w:asciiTheme="minorHAnsi" w:hAnsiTheme="minorHAnsi"/>
